--- a/Session 1/Session 1 tasks.docx
+++ b/Session 1/Session 1 tasks.docx
@@ -734,791 +734,87 @@
           </w:tcPr>
           <w:p>
             <w:pPr>
-              <w:pStyle w:val="ListParagraph"/>
-              <w:ind w:left="0" w:firstLine="0"/>
-              <w:rPr>
-                <w:lang w:bidi="ar-EG"/>
-              </w:rPr>
-            </w:pPr>
-            <w:r>
-              <w:rPr>
-                <w:lang w:bidi="ar-EG"/>
-              </w:rPr>
-              <w:t>Procedural languages</w:t>
-            </w:r>
-          </w:p>
-          <w:p>
-            <w:pPr>
-              <w:pStyle w:val="ListParagraph"/>
-              <w:ind w:left="0" w:firstLine="0"/>
-              <w:rPr>
-                <w:lang w:bidi="ar-EG"/>
-              </w:rPr>
-            </w:pPr>
-            <w:r>
-              <w:rPr>
-                <w:lang w:bidi="ar-EG"/>
-              </w:rPr>
-              <w:t>Procedural languages are based on the data viewing range of a code statement. Examples include Ada, BASIC, C/C++ and JavaScript.</w:t>
-            </w:r>
-          </w:p>
-          <w:p>
-            <w:pPr>
-              <w:pStyle w:val="ListParagraph"/>
-              <w:ind w:left="0" w:firstLine="0"/>
-              <w:rPr>
-                <w:lang w:bidi="ar-EG"/>
-              </w:rPr>
-            </w:pPr>
-          </w:p>
-          <w:p>
-            <w:pPr>
-              <w:pStyle w:val="ListParagraph"/>
-              <w:ind w:left="0" w:firstLine="0"/>
-              <w:rPr>
-                <w:lang w:bidi="ar-EG"/>
-              </w:rPr>
-            </w:pPr>
-            <w:r>
-              <w:rPr>
-                <w:lang w:bidi="ar-EG"/>
-              </w:rPr>
-              <w:t>Functional languages</w:t>
-            </w:r>
-          </w:p>
-          <w:p>
-            <w:pPr>
-              <w:pStyle w:val="ListParagraph"/>
-              <w:ind w:left="0" w:firstLine="0"/>
-              <w:rPr>
-                <w:lang w:bidi="ar-EG"/>
-              </w:rPr>
-            </w:pPr>
-            <w:r>
-              <w:rPr>
-                <w:lang w:bidi="ar-EG"/>
-              </w:rPr>
-              <w:t xml:space="preserve">Functional languages use stored data to perform recursive functions, which execute a process and then repeat it to solve any errors that arise during programming. Examples include </w:t>
-            </w:r>
-            <w:proofErr w:type="spellStart"/>
-            <w:r>
-              <w:rPr>
-                <w:lang w:bidi="ar-EG"/>
-              </w:rPr>
-              <w:t>Agda</w:t>
-            </w:r>
-            <w:proofErr w:type="spellEnd"/>
-            <w:r>
-              <w:rPr>
-                <w:lang w:bidi="ar-EG"/>
-              </w:rPr>
-              <w:t xml:space="preserve">, Cuneiform, </w:t>
-            </w:r>
-            <w:proofErr w:type="spellStart"/>
-            <w:r>
-              <w:rPr>
-                <w:lang w:bidi="ar-EG"/>
-              </w:rPr>
-              <w:t>PureScript</w:t>
-            </w:r>
-            <w:proofErr w:type="spellEnd"/>
-            <w:r>
-              <w:rPr>
-                <w:lang w:bidi="ar-EG"/>
-              </w:rPr>
-              <w:t xml:space="preserve"> and APL.</w:t>
-            </w:r>
-          </w:p>
-          <w:p>
-            <w:pPr>
-              <w:pStyle w:val="ListParagraph"/>
-              <w:ind w:left="0" w:firstLine="0"/>
-              <w:rPr>
-                <w:lang w:bidi="ar-EG"/>
-              </w:rPr>
-            </w:pPr>
-          </w:p>
-          <w:p>
-            <w:pPr>
-              <w:pStyle w:val="ListParagraph"/>
-              <w:ind w:left="0" w:firstLine="0"/>
-              <w:rPr>
-                <w:lang w:bidi="ar-EG"/>
-              </w:rPr>
-            </w:pPr>
-            <w:r>
-              <w:rPr>
-                <w:lang w:bidi="ar-EG"/>
-              </w:rPr>
-              <w:t>Machine languages</w:t>
-            </w:r>
-          </w:p>
-          <w:p>
-            <w:pPr>
-              <w:pStyle w:val="ListParagraph"/>
-              <w:ind w:left="0" w:firstLine="0"/>
-              <w:rPr>
-                <w:lang w:bidi="ar-EG"/>
-              </w:rPr>
-            </w:pPr>
-            <w:r>
-              <w:rPr>
-                <w:lang w:bidi="ar-EG"/>
-              </w:rPr>
-              <w:t>Machine languages are made up of binary code, which is a series 0s and 1s that symbolize text or instructions for a computer program. One example of a machine language is Fortran.</w:t>
-            </w:r>
-          </w:p>
-          <w:p>
-            <w:pPr>
-              <w:pStyle w:val="ListParagraph"/>
-              <w:ind w:left="0" w:firstLine="0"/>
-              <w:rPr>
-                <w:lang w:bidi="ar-EG"/>
-              </w:rPr>
-            </w:pPr>
-          </w:p>
-          <w:p>
-            <w:pPr>
-              <w:pStyle w:val="ListParagraph"/>
-              <w:ind w:left="0" w:firstLine="0"/>
-              <w:rPr>
-                <w:lang w:bidi="ar-EG"/>
-              </w:rPr>
-            </w:pPr>
-            <w:r>
-              <w:rPr>
-                <w:lang w:bidi="ar-EG"/>
-              </w:rPr>
-              <w:t>Assembly languages</w:t>
-            </w:r>
-          </w:p>
-          <w:p>
-            <w:pPr>
-              <w:pStyle w:val="ListParagraph"/>
-              <w:ind w:left="0" w:firstLine="0"/>
-              <w:rPr>
-                <w:lang w:bidi="ar-EG"/>
-              </w:rPr>
-            </w:pPr>
-            <w:r>
-              <w:rPr>
-                <w:lang w:bidi="ar-EG"/>
-              </w:rPr>
-              <w:t>Assembly languages work in a similar way to machine languages by using short mnemonic codes to give the computer instructions. Examples include Lotus 1-2-3 and Turbo Pascal.</w:t>
-            </w:r>
-          </w:p>
-          <w:p>
-            <w:pPr>
-              <w:pStyle w:val="ListParagraph"/>
-              <w:ind w:left="0" w:firstLine="0"/>
-              <w:rPr>
-                <w:lang w:bidi="ar-EG"/>
-              </w:rPr>
-            </w:pPr>
-          </w:p>
-          <w:p>
-            <w:pPr>
-              <w:pStyle w:val="ListParagraph"/>
-              <w:ind w:left="0" w:firstLine="0"/>
-              <w:rPr>
-                <w:lang w:bidi="ar-EG"/>
-              </w:rPr>
-            </w:pPr>
-            <w:r>
-              <w:rPr>
-                <w:lang w:bidi="ar-EG"/>
-              </w:rPr>
-              <w:t>Logic programming languages</w:t>
-            </w:r>
-          </w:p>
-          <w:p>
-            <w:pPr>
-              <w:pStyle w:val="ListParagraph"/>
-              <w:ind w:left="0" w:firstLine="0"/>
-              <w:rPr>
-                <w:lang w:bidi="ar-EG"/>
-              </w:rPr>
-            </w:pPr>
-            <w:r>
-              <w:rPr>
-                <w:lang w:bidi="ar-EG"/>
-              </w:rPr>
-              <w:t xml:space="preserve">Logic programming languages add restrictions to statements made by developers that cause the computer to consider the possible outcomes of different actions. Examples include Prolog, ASP and </w:t>
-            </w:r>
-            <w:proofErr w:type="spellStart"/>
-            <w:r>
-              <w:rPr>
-                <w:lang w:bidi="ar-EG"/>
-              </w:rPr>
-              <w:t>Datalog</w:t>
-            </w:r>
-            <w:proofErr w:type="spellEnd"/>
-            <w:r>
-              <w:rPr>
-                <w:lang w:bidi="ar-EG"/>
-              </w:rPr>
-              <w:t>.</w:t>
-            </w:r>
-          </w:p>
-          <w:p>
-            <w:pPr>
-              <w:pStyle w:val="ListParagraph"/>
-              <w:ind w:left="0" w:firstLine="0"/>
-              <w:rPr>
-                <w:lang w:bidi="ar-EG"/>
-              </w:rPr>
-            </w:pPr>
-          </w:p>
-          <w:p>
-            <w:pPr>
-              <w:pStyle w:val="ListParagraph"/>
-              <w:ind w:left="0" w:firstLine="0"/>
-              <w:rPr>
-                <w:lang w:bidi="ar-EG"/>
-              </w:rPr>
-            </w:pPr>
-            <w:r>
-              <w:rPr>
-                <w:lang w:bidi="ar-EG"/>
-              </w:rPr>
-              <w:t>Data-oriented languages</w:t>
-            </w:r>
-          </w:p>
-          <w:p>
-            <w:pPr>
-              <w:pStyle w:val="ListParagraph"/>
-              <w:ind w:left="0" w:firstLine="0"/>
-              <w:rPr>
-                <w:lang w:bidi="ar-EG"/>
-              </w:rPr>
-            </w:pPr>
-            <w:r>
-              <w:rPr>
-                <w:lang w:bidi="ar-EG"/>
-              </w:rPr>
-              <w:t xml:space="preserve">Data-oriented languages offer different ways to search and edit entity-relationship tables. Examples include Clarion, Gremlin, </w:t>
-            </w:r>
-            <w:proofErr w:type="spellStart"/>
-            <w:r>
-              <w:rPr>
-                <w:lang w:bidi="ar-EG"/>
-              </w:rPr>
-              <w:t>WebDNA</w:t>
-            </w:r>
-            <w:proofErr w:type="spellEnd"/>
-            <w:r>
-              <w:rPr>
-                <w:lang w:bidi="ar-EG"/>
-              </w:rPr>
-              <w:t xml:space="preserve"> and Wolfram Language.</w:t>
-            </w:r>
-          </w:p>
-          <w:p>
-            <w:pPr>
-              <w:pStyle w:val="ListParagraph"/>
-              <w:ind w:left="0" w:firstLine="0"/>
-              <w:rPr>
-                <w:lang w:bidi="ar-EG"/>
-              </w:rPr>
-            </w:pPr>
-          </w:p>
-          <w:p>
-            <w:pPr>
-              <w:pStyle w:val="ListParagraph"/>
-              <w:ind w:left="0" w:firstLine="0"/>
-              <w:rPr>
-                <w:lang w:bidi="ar-EG"/>
-              </w:rPr>
-            </w:pPr>
-            <w:r>
-              <w:rPr>
-                <w:lang w:bidi="ar-EG"/>
-              </w:rPr>
-              <w:t>Business-oriented languages</w:t>
-            </w:r>
-          </w:p>
-          <w:p>
-            <w:pPr>
-              <w:pStyle w:val="ListParagraph"/>
-              <w:ind w:left="0" w:firstLine="0"/>
-              <w:rPr>
-                <w:lang w:bidi="ar-EG"/>
-              </w:rPr>
-            </w:pPr>
-            <w:r>
-              <w:rPr>
-                <w:lang w:bidi="ar-EG"/>
-              </w:rPr>
-              <w:t>Companies use business-oriented languages to work with large quantities of data across a variety of different systems. Examples include SQL and COBOL.</w:t>
-            </w:r>
-          </w:p>
-          <w:p>
-            <w:pPr>
-              <w:pStyle w:val="ListParagraph"/>
-              <w:ind w:left="0" w:firstLine="0"/>
-              <w:rPr>
-                <w:lang w:bidi="ar-EG"/>
-              </w:rPr>
-            </w:pPr>
-          </w:p>
-          <w:p>
-            <w:pPr>
-              <w:pStyle w:val="ListParagraph"/>
-              <w:ind w:left="0" w:firstLine="0"/>
-              <w:rPr>
-                <w:lang w:bidi="ar-EG"/>
-              </w:rPr>
-            </w:pPr>
-            <w:r>
-              <w:rPr>
-                <w:lang w:bidi="ar-EG"/>
-              </w:rPr>
-              <w:t>Object-oriented languages</w:t>
-            </w:r>
-          </w:p>
-          <w:p>
-            <w:pPr>
-              <w:pStyle w:val="ListParagraph"/>
-              <w:ind w:left="0" w:firstLine="0"/>
-              <w:rPr>
-                <w:lang w:bidi="ar-EG"/>
-              </w:rPr>
-            </w:pPr>
-            <w:r>
-              <w:rPr>
-                <w:lang w:bidi="ar-EG"/>
-              </w:rPr>
-              <w:t>Object-oriented language identifies everything it encounters as objects that have internal and external data and then it performs based on moving these "objects" to where they need to be. Examples include Java, Visual Basic .NET, Ruby and Python.</w:t>
-            </w:r>
-          </w:p>
-          <w:p>
-            <w:pPr>
-              <w:pStyle w:val="ListParagraph"/>
-              <w:ind w:left="0" w:firstLine="0"/>
-              <w:rPr>
-                <w:lang w:bidi="ar-EG"/>
-              </w:rPr>
-            </w:pPr>
-          </w:p>
-          <w:p>
-            <w:pPr>
-              <w:pStyle w:val="ListParagraph"/>
-              <w:ind w:left="0" w:firstLine="0"/>
-              <w:rPr>
-                <w:lang w:bidi="ar-EG"/>
-              </w:rPr>
-            </w:pPr>
-            <w:r>
-              <w:rPr>
-                <w:lang w:bidi="ar-EG"/>
-              </w:rPr>
-              <w:t>Scripting languages</w:t>
-            </w:r>
-          </w:p>
-          <w:p>
-            <w:pPr>
-              <w:pStyle w:val="ListParagraph"/>
-              <w:ind w:left="0" w:firstLine="0"/>
-              <w:rPr>
-                <w:lang w:bidi="ar-EG"/>
-              </w:rPr>
-            </w:pPr>
-            <w:r>
-              <w:rPr>
-                <w:lang w:bidi="ar-EG"/>
-              </w:rPr>
-              <w:t>Scripting languages solve smaller programming issues and can be used to write operating system utilities. Examples include Perl, PHP, JavaScript and Python.</w:t>
-            </w:r>
-          </w:p>
-          <w:p>
-            <w:pPr>
-              <w:pStyle w:val="ListParagraph"/>
-              <w:ind w:left="0" w:firstLine="0"/>
-              <w:rPr>
-                <w:lang w:bidi="ar-EG"/>
-              </w:rPr>
-            </w:pPr>
-          </w:p>
-          <w:p>
-            <w:pPr>
-              <w:pStyle w:val="ListParagraph"/>
-              <w:ind w:left="0" w:firstLine="0"/>
-              <w:rPr>
-                <w:lang w:bidi="ar-EG"/>
-              </w:rPr>
-            </w:pPr>
-          </w:p>
-          <w:p>
-            <w:pPr>
-              <w:pStyle w:val="ListParagraph"/>
-              <w:ind w:left="0" w:firstLine="0"/>
-              <w:rPr>
-                <w:lang w:bidi="ar-EG"/>
-              </w:rPr>
-            </w:pPr>
-            <w:r>
-              <w:rPr>
-                <w:lang w:bidi="ar-EG"/>
-              </w:rPr>
-              <w:t>World Wide Web display languages</w:t>
-            </w:r>
-          </w:p>
-          <w:p>
-            <w:pPr>
-              <w:pStyle w:val="ListParagraph"/>
-              <w:ind w:left="0" w:firstLine="0"/>
-              <w:rPr>
-                <w:lang w:bidi="ar-EG"/>
-              </w:rPr>
-            </w:pPr>
-            <w:r>
-              <w:rPr>
-                <w:lang w:bidi="ar-EG"/>
-              </w:rPr>
-              <w:t>World Wide Web display languages are used to design web pages and provide them with the desired functions, such as page retrieval through links. Examples include HTML, XML and CGI.</w:t>
-            </w:r>
-          </w:p>
-          <w:p>
-            <w:pPr>
-              <w:pStyle w:val="ListParagraph"/>
-              <w:ind w:left="0" w:firstLine="0"/>
-              <w:rPr>
-                <w:lang w:bidi="ar-EG"/>
-              </w:rPr>
-            </w:pPr>
-          </w:p>
-          <w:p>
-            <w:pPr>
-              <w:pStyle w:val="ListParagraph"/>
-              <w:ind w:left="0" w:firstLine="0"/>
-              <w:rPr>
-                <w:lang w:bidi="ar-EG"/>
-              </w:rPr>
-            </w:pPr>
-            <w:r>
-              <w:rPr>
-                <w:lang w:bidi="ar-EG"/>
-              </w:rPr>
-              <w:lastRenderedPageBreak/>
-              <w:t>Front end coding languages</w:t>
-            </w:r>
-          </w:p>
-          <w:p>
-            <w:pPr>
-              <w:pStyle w:val="ListParagraph"/>
-              <w:ind w:left="0" w:firstLine="0"/>
-              <w:rPr>
-                <w:lang w:bidi="ar-EG"/>
-              </w:rPr>
-            </w:pPr>
-            <w:r>
-              <w:rPr>
-                <w:lang w:bidi="ar-EG"/>
-              </w:rPr>
-              <w:t>Front end development languages are used to code the visual aspects of websites, games, software and apps. Examples include HTML, CSS and JavaScript.</w:t>
-            </w:r>
-          </w:p>
-          <w:p>
-            <w:pPr>
-              <w:pStyle w:val="ListParagraph"/>
-              <w:ind w:left="0" w:firstLine="0"/>
-              <w:rPr>
-                <w:lang w:bidi="ar-EG"/>
-              </w:rPr>
-            </w:pPr>
-          </w:p>
-          <w:p>
-            <w:pPr>
-              <w:pStyle w:val="ListParagraph"/>
-              <w:ind w:left="0" w:firstLine="0"/>
-              <w:rPr>
-                <w:lang w:bidi="ar-EG"/>
-              </w:rPr>
-            </w:pPr>
-            <w:r>
-              <w:rPr>
-                <w:lang w:bidi="ar-EG"/>
-              </w:rPr>
-              <w:t>Database programming languages</w:t>
-            </w:r>
-          </w:p>
-          <w:p>
-            <w:pPr>
-              <w:pStyle w:val="ListParagraph"/>
-              <w:ind w:left="0" w:firstLine="0"/>
-              <w:rPr>
-                <w:lang w:bidi="ar-EG"/>
-              </w:rPr>
-            </w:pPr>
-            <w:r>
-              <w:rPr>
-                <w:lang w:bidi="ar-EG"/>
-              </w:rPr>
-              <w:t>Database programming languages help to create databases and manipulate the way data is stored inside them. Examples include C++, COBOL, Java and Perl.</w:t>
-            </w:r>
-          </w:p>
-          <w:p>
-            <w:pPr>
-              <w:pStyle w:val="ListParagraph"/>
-              <w:ind w:left="0" w:firstLine="0"/>
-              <w:rPr>
-                <w:lang w:bidi="ar-EG"/>
-              </w:rPr>
-            </w:pPr>
-          </w:p>
-          <w:p>
-            <w:pPr>
-              <w:pStyle w:val="ListParagraph"/>
-              <w:ind w:left="0" w:firstLine="0"/>
-              <w:rPr>
-                <w:lang w:bidi="ar-EG"/>
-              </w:rPr>
-            </w:pPr>
-            <w:r>
-              <w:rPr>
-                <w:lang w:bidi="ar-EG"/>
-              </w:rPr>
-              <w:t>Rule-based languages</w:t>
-            </w:r>
-          </w:p>
-          <w:p>
-            <w:pPr>
-              <w:pStyle w:val="ListParagraph"/>
-              <w:ind w:left="0" w:firstLine="0"/>
-              <w:rPr>
-                <w:lang w:bidi="ar-EG"/>
-              </w:rPr>
-            </w:pPr>
-            <w:r>
-              <w:rPr>
-                <w:lang w:bidi="ar-EG"/>
-              </w:rPr>
-              <w:t>Rule-based languages implement rules once they are activated by certain conditions in a data set. Examples include AWK, CLIPS, Prolog and Wolfram Language.</w:t>
-            </w:r>
-          </w:p>
-          <w:p>
-            <w:pPr>
-              <w:pStyle w:val="ListParagraph"/>
-              <w:ind w:left="0" w:firstLine="0"/>
-              <w:rPr>
-                <w:lang w:bidi="ar-EG"/>
-              </w:rPr>
-            </w:pPr>
-          </w:p>
-          <w:p>
-            <w:pPr>
-              <w:pStyle w:val="ListParagraph"/>
-              <w:ind w:left="0" w:firstLine="0"/>
-              <w:rPr>
-                <w:lang w:bidi="ar-EG"/>
-              </w:rPr>
-            </w:pPr>
-            <w:r>
-              <w:rPr>
-                <w:lang w:bidi="ar-EG"/>
-              </w:rPr>
-              <w:t>Compiled languages</w:t>
-            </w:r>
-          </w:p>
-          <w:p>
-            <w:pPr>
-              <w:pStyle w:val="ListParagraph"/>
-              <w:ind w:left="0" w:firstLine="0"/>
-              <w:rPr>
-                <w:lang w:bidi="ar-EG"/>
-              </w:rPr>
-            </w:pPr>
-            <w:r>
-              <w:rPr>
-                <w:lang w:bidi="ar-EG"/>
-              </w:rPr>
-              <w:t>Compiled languages have been translated by computer programs from one programming language to another and convert information directly to code, which streamlines the programming process. Examples include ActionScript, Ballerina, C++ and ALGOL.</w:t>
-            </w:r>
-          </w:p>
-          <w:p>
-            <w:pPr>
-              <w:pStyle w:val="ListParagraph"/>
-              <w:ind w:left="0" w:firstLine="0"/>
-              <w:rPr>
-                <w:lang w:bidi="ar-EG"/>
-              </w:rPr>
-            </w:pPr>
-          </w:p>
-          <w:p>
-            <w:pPr>
-              <w:pStyle w:val="ListParagraph"/>
-              <w:ind w:left="0" w:firstLine="0"/>
-              <w:rPr>
-                <w:lang w:bidi="ar-EG"/>
-              </w:rPr>
-            </w:pPr>
-            <w:proofErr w:type="gramStart"/>
-            <w:r>
-              <w:rPr>
-                <w:lang w:bidi="ar-EG"/>
-              </w:rPr>
-              <w:t>Back end</w:t>
-            </w:r>
-            <w:proofErr w:type="gramEnd"/>
-            <w:r>
-              <w:rPr>
-                <w:lang w:bidi="ar-EG"/>
-              </w:rPr>
-              <w:t xml:space="preserve"> coding languages</w:t>
-            </w:r>
-          </w:p>
-          <w:p>
-            <w:pPr>
-              <w:pStyle w:val="ListParagraph"/>
-              <w:ind w:left="0" w:firstLine="0"/>
-              <w:rPr>
-                <w:lang w:bidi="ar-EG"/>
-              </w:rPr>
-            </w:pPr>
-            <w:proofErr w:type="gramStart"/>
-            <w:r>
-              <w:rPr>
-                <w:lang w:bidi="ar-EG"/>
-              </w:rPr>
-              <w:t>Back end</w:t>
-            </w:r>
-            <w:proofErr w:type="gramEnd"/>
-            <w:r>
-              <w:rPr>
-                <w:lang w:bidi="ar-EG"/>
-              </w:rPr>
-              <w:t xml:space="preserve"> coding languages code program servers so that web pages appear and function correctly. Examples include Python, Java and Ruby.</w:t>
-            </w:r>
-          </w:p>
-          <w:p>
-            <w:pPr>
-              <w:pStyle w:val="ListParagraph"/>
-              <w:ind w:left="0" w:firstLine="0"/>
-              <w:rPr>
-                <w:lang w:bidi="ar-EG"/>
-              </w:rPr>
-            </w:pPr>
-          </w:p>
-          <w:p>
-            <w:pPr>
-              <w:pStyle w:val="ListParagraph"/>
-              <w:ind w:left="0" w:firstLine="0"/>
-              <w:rPr>
-                <w:lang w:bidi="ar-EG"/>
-              </w:rPr>
-            </w:pPr>
-            <w:r>
-              <w:rPr>
-                <w:lang w:bidi="ar-EG"/>
-              </w:rPr>
-              <w:t>System languages</w:t>
-            </w:r>
-          </w:p>
-          <w:p>
-            <w:pPr>
-              <w:pStyle w:val="ListParagraph"/>
-              <w:ind w:left="0" w:firstLine="0"/>
-              <w:rPr>
-                <w:lang w:bidi="ar-EG"/>
-              </w:rPr>
-            </w:pPr>
-            <w:r>
-              <w:rPr>
-                <w:lang w:bidi="ar-EG"/>
-              </w:rPr>
-              <w:t xml:space="preserve">System languages can complete tasks like memory management or task management when programming an entire system. Examples include Swift, Rust, C++ and </w:t>
-            </w:r>
-            <w:proofErr w:type="spellStart"/>
-            <w:r>
-              <w:rPr>
-                <w:lang w:bidi="ar-EG"/>
-              </w:rPr>
-              <w:t>Nim</w:t>
-            </w:r>
-            <w:proofErr w:type="spellEnd"/>
-            <w:r>
-              <w:rPr>
-                <w:lang w:bidi="ar-EG"/>
-              </w:rPr>
-              <w:t>.</w:t>
-            </w:r>
-          </w:p>
-          <w:p>
-            <w:pPr>
-              <w:pStyle w:val="ListParagraph"/>
-              <w:ind w:left="0" w:firstLine="0"/>
-              <w:rPr>
-                <w:lang w:bidi="ar-EG"/>
-              </w:rPr>
-            </w:pPr>
-          </w:p>
-          <w:p>
-            <w:pPr>
-              <w:pStyle w:val="ListParagraph"/>
-              <w:ind w:left="0" w:firstLine="0"/>
-              <w:rPr>
-                <w:lang w:bidi="ar-EG"/>
-              </w:rPr>
-            </w:pPr>
-            <w:r>
-              <w:rPr>
-                <w:lang w:bidi="ar-EG"/>
-              </w:rPr>
-              <w:t>Algorithmic languages</w:t>
-            </w:r>
-          </w:p>
-          <w:p>
-            <w:pPr>
-              <w:pStyle w:val="ListParagraph"/>
-              <w:ind w:left="0" w:firstLine="0"/>
-              <w:rPr>
-                <w:lang w:bidi="ar-EG"/>
-              </w:rPr>
-            </w:pPr>
-            <w:r>
-              <w:rPr>
-                <w:lang w:bidi="ar-EG"/>
-              </w:rPr>
-              <w:t>Algorithmic languages convey mathematical or symbolic computations and can use algebraic operations to convey information. Examples include Fortran, ALGOL, Lisp and C.</w:t>
-            </w:r>
-          </w:p>
-          <w:p>
-            <w:pPr>
-              <w:pStyle w:val="ListParagraph"/>
-              <w:ind w:left="0" w:firstLine="0"/>
-              <w:rPr>
-                <w:lang w:bidi="ar-EG"/>
-              </w:rPr>
-            </w:pPr>
-          </w:p>
-          <w:p>
-            <w:pPr>
-              <w:pStyle w:val="ListParagraph"/>
-              <w:ind w:left="0" w:firstLine="0"/>
-              <w:rPr>
-                <w:lang w:bidi="ar-EG"/>
-              </w:rPr>
-            </w:pPr>
-            <w:r>
-              <w:rPr>
-                <w:lang w:bidi="ar-EG"/>
-              </w:rPr>
-              <w:t>Command-line interface languages</w:t>
-            </w:r>
-          </w:p>
-          <w:p>
-            <w:pPr>
-              <w:pStyle w:val="ListParagraph"/>
-              <w:ind w:left="0" w:firstLine="0"/>
-              <w:rPr>
-                <w:lang w:bidi="ar-EG"/>
-              </w:rPr>
-            </w:pPr>
-            <w:r>
-              <w:rPr>
-                <w:lang w:bidi="ar-EG"/>
-              </w:rPr>
-              <w:t>Command-line interface languages use lines of text to send commands to computer programs. Examples include Batch, CLIST, TACL and 4DOS.</w:t>
+              <w:pStyle w:val="NormalWeb"/>
+              <w:shd w:val="clear" w:color="auto" w:fill="FFFFFF"/>
+              <w:rPr>
+                <w:rFonts w:ascii="Verdana" w:hAnsi="Verdana"/>
+                <w:color w:val="414146"/>
+              </w:rPr>
+            </w:pPr>
+            <w:r>
+              <w:rPr>
+                <w:rFonts w:ascii="Verdana" w:hAnsi="Verdana"/>
+                <w:color w:val="414146"/>
+              </w:rPr>
+              <w:t>1. Object-Oriented Programming Language</w:t>
+            </w:r>
+          </w:p>
+          <w:p>
+            <w:pPr>
+              <w:pStyle w:val="NormalWeb"/>
+              <w:shd w:val="clear" w:color="auto" w:fill="FFFFFF"/>
+              <w:rPr>
+                <w:rFonts w:ascii="Verdana" w:hAnsi="Verdana"/>
+                <w:color w:val="414146"/>
+              </w:rPr>
+            </w:pPr>
+            <w:r>
+              <w:rPr>
+                <w:rFonts w:ascii="Verdana" w:hAnsi="Verdana"/>
+                <w:color w:val="414146"/>
+              </w:rPr>
+              <w:t>2. Logic Programming Language</w:t>
+            </w:r>
+          </w:p>
+          <w:p>
+            <w:pPr>
+              <w:pStyle w:val="NormalWeb"/>
+              <w:shd w:val="clear" w:color="auto" w:fill="FFFFFF"/>
+              <w:rPr>
+                <w:rFonts w:ascii="Verdana" w:hAnsi="Verdana"/>
+                <w:color w:val="414146"/>
+              </w:rPr>
+            </w:pPr>
+            <w:r>
+              <w:rPr>
+                <w:rFonts w:ascii="Verdana" w:hAnsi="Verdana"/>
+                <w:color w:val="414146"/>
+              </w:rPr>
+              <w:t>3. Procedural Programming Language</w:t>
+            </w:r>
+          </w:p>
+          <w:p>
+            <w:pPr>
+              <w:pStyle w:val="NormalWeb"/>
+              <w:shd w:val="clear" w:color="auto" w:fill="FFFFFF"/>
+              <w:rPr>
+                <w:rFonts w:ascii="Verdana" w:hAnsi="Verdana"/>
+                <w:color w:val="414146"/>
+              </w:rPr>
+            </w:pPr>
+            <w:r>
+              <w:rPr>
+                <w:rFonts w:ascii="Verdana" w:hAnsi="Verdana"/>
+                <w:color w:val="414146"/>
+              </w:rPr>
+              <w:t>4. Functional Programming Language</w:t>
+            </w:r>
+          </w:p>
+          <w:p>
+            <w:pPr>
+              <w:pStyle w:val="NormalWeb"/>
+              <w:shd w:val="clear" w:color="auto" w:fill="FFFFFF"/>
+              <w:rPr>
+                <w:rFonts w:ascii="Verdana" w:hAnsi="Verdana"/>
+                <w:color w:val="414146"/>
+              </w:rPr>
+            </w:pPr>
+            <w:r>
+              <w:rPr>
+                <w:rFonts w:ascii="Verdana" w:hAnsi="Verdana"/>
+                <w:color w:val="414146"/>
+              </w:rPr>
+              <w:t>5. Scripting Programming Language</w:t>
             </w:r>
           </w:p>
           <w:p>
@@ -1692,6 +988,7 @@
     </w:p>
     <w:p>
       <w:pPr>
+        <w:ind w:left="0" w:firstLine="0"/>
         <w:rPr>
           <w:b/>
           <w:color w:val="FF0000"/>
@@ -1709,71 +1006,14 @@
     <w:p>
       <w:pPr>
         <w:rPr>
-          <w:b/>
           <w:color w:val="FF0000"/>
         </w:rPr>
       </w:pPr>
-    </w:p>
-    <w:p>
-      <w:pPr>
+      <w:r>
         <w:rPr>
           <w:b/>
           <w:color w:val="FF0000"/>
         </w:rPr>
-      </w:pPr>
-    </w:p>
-    <w:p>
-      <w:pPr>
-        <w:rPr>
-          <w:b/>
-          <w:color w:val="FF0000"/>
-        </w:rPr>
-      </w:pPr>
-    </w:p>
-    <w:p>
-      <w:pPr>
-        <w:rPr>
-          <w:b/>
-          <w:color w:val="FF0000"/>
-        </w:rPr>
-      </w:pPr>
-    </w:p>
-    <w:p>
-      <w:pPr>
-        <w:rPr>
-          <w:b/>
-          <w:color w:val="FF0000"/>
-        </w:rPr>
-      </w:pPr>
-    </w:p>
-    <w:p>
-      <w:pPr>
-        <w:rPr>
-          <w:b/>
-          <w:color w:val="FF0000"/>
-        </w:rPr>
-      </w:pPr>
-    </w:p>
-    <w:p>
-      <w:pPr>
-        <w:rPr>
-          <w:b/>
-          <w:color w:val="FF0000"/>
-        </w:rPr>
-      </w:pPr>
-    </w:p>
-    <w:p>
-      <w:pPr>
-        <w:rPr>
-          <w:color w:val="FF0000"/>
-        </w:rPr>
-      </w:pPr>
-      <w:r>
-        <w:rPr>
-          <w:b/>
-          <w:color w:val="FF0000"/>
-        </w:rPr>
-        <w:lastRenderedPageBreak/>
         <w:t>Task</w:t>
       </w:r>
       <w:r>
@@ -1916,39 +1156,7 @@
                 <w:sz w:val="20"/>
                 <w:szCs w:val="20"/>
               </w:rPr>
-              <w:t>4.Swift</w:t>
-            </w:r>
-          </w:p>
-          <w:p>
-            <w:pPr>
-              <w:ind w:left="0" w:firstLine="0"/>
-              <w:rPr>
-                <w:sz w:val="20"/>
-                <w:szCs w:val="20"/>
-              </w:rPr>
-            </w:pPr>
-            <w:r>
-              <w:rPr>
-                <w:sz w:val="20"/>
-                <w:szCs w:val="20"/>
-              </w:rPr>
               <w:t>5.R Programming</w:t>
-            </w:r>
-          </w:p>
-          <w:p>
-            <w:pPr>
-              <w:ind w:left="0" w:firstLine="0"/>
-              <w:rPr>
-                <w:sz w:val="20"/>
-                <w:szCs w:val="20"/>
-              </w:rPr>
-            </w:pPr>
-            <w:r>
-              <w:rPr>
-                <w:sz w:val="20"/>
-                <w:szCs w:val="20"/>
-              </w:rPr>
-              <w:t>6.C++</w:t>
             </w:r>
           </w:p>
           <w:p>
@@ -2131,6 +1339,38 @@
                 <w:szCs w:val="20"/>
               </w:rPr>
               <w:t>JAVA</w:t>
+            </w:r>
+          </w:p>
+          <w:p>
+            <w:pPr>
+              <w:ind w:left="0" w:firstLine="0"/>
+              <w:rPr>
+                <w:sz w:val="20"/>
+                <w:szCs w:val="20"/>
+              </w:rPr>
+            </w:pPr>
+            <w:r>
+              <w:rPr>
+                <w:sz w:val="20"/>
+                <w:szCs w:val="20"/>
+              </w:rPr>
+              <w:t>6.C++</w:t>
+            </w:r>
+          </w:p>
+          <w:p>
+            <w:pPr>
+              <w:ind w:left="0" w:firstLine="0"/>
+              <w:rPr>
+                <w:sz w:val="20"/>
+                <w:szCs w:val="20"/>
+              </w:rPr>
+            </w:pPr>
+            <w:r>
+              <w:rPr>
+                <w:sz w:val="20"/>
+                <w:szCs w:val="20"/>
+              </w:rPr>
+              <w:t>4.Swift</w:t>
             </w:r>
           </w:p>
           <w:p>
@@ -2218,7 +1458,11 @@
               <w:ind w:left="0" w:firstLine="0"/>
             </w:pPr>
             <w:r>
-              <w:t>JavaScript is easy to understand and learn. The structure is simple for the users as well as the developers. It is also very feasible to implement, saving developers a lot of money for developing dynamic content for the web.</w:t>
+              <w:t xml:space="preserve">JavaScript is easy to understand and learn. The structure is simple for the users as well as the </w:t>
+            </w:r>
+            <w:r>
+              <w:lastRenderedPageBreak/>
+              <w:t>developers. It is also very feasible to implement, saving developers a lot of money for developing dynamic content for the web.</w:t>
             </w:r>
           </w:p>
           <w:p>
@@ -2281,7 +1525,6 @@
               <w:ind w:left="0" w:firstLine="0"/>
             </w:pPr>
             <w:r>
-              <w:lastRenderedPageBreak/>
               <w:t>As JavaScript operates on the client-side, data validation is possible on the browser itself rather than sending it off to the server. In case of any discrepancy, the whole website needs not to be reloaded. The browser updates only the selected segment of the page.</w:t>
             </w:r>
           </w:p>
@@ -2342,7 +1585,11 @@
             </w:r>
             <w:proofErr w:type="spellEnd"/>
             <w:r>
-              <w:t xml:space="preserve"> (a Mozilla Firefox extension) allow the developers to add snippets of predefined code in their code to save time and money. These add-ons help the developers build JavaScript applications a lot faster and with much more ease than other programming languages.</w:t>
+              <w:t xml:space="preserve"> (a Mozilla Firefox extension) allow the developers </w:t>
+            </w:r>
+            <w:r>
+              <w:lastRenderedPageBreak/>
+              <w:t>to add snippets of predefined code in their code to save time and money. These add-ons help the developers build JavaScript applications a lot faster and with much more ease than other programming languages.</w:t>
             </w:r>
           </w:p>
           <w:p>
@@ -2390,44 +1637,15 @@
         </w:tc>
       </w:tr>
     </w:tbl>
-    <w:p/>
-    <w:p>
-      <w:pPr>
+    <w:p>
+      <w:pPr>
+        <w:ind w:left="0" w:firstLine="0"/>
         <w:rPr>
+          <w:rFonts w:hint="cs"/>
           <w:b/>
           <w:color w:val="FF0000"/>
-        </w:rPr>
-      </w:pPr>
-    </w:p>
-    <w:p>
-      <w:pPr>
-        <w:rPr>
-          <w:b/>
-          <w:color w:val="FF0000"/>
-        </w:rPr>
-      </w:pPr>
-    </w:p>
-    <w:p>
-      <w:pPr>
-        <w:rPr>
-          <w:b/>
-          <w:color w:val="FF0000"/>
-        </w:rPr>
-      </w:pPr>
-    </w:p>
-    <w:p>
-      <w:pPr>
-        <w:rPr>
-          <w:b/>
-          <w:color w:val="FF0000"/>
-        </w:rPr>
-      </w:pPr>
-    </w:p>
-    <w:p>
-      <w:pPr>
-        <w:rPr>
-          <w:b/>
-          <w:color w:val="FF0000"/>
+          <w:rtl/>
+          <w:lang w:bidi="ar-EG"/>
         </w:rPr>
       </w:pPr>
     </w:p>
@@ -2530,7 +1748,6 @@
         <w:rPr>
           <w:noProof/>
         </w:rPr>
-        <w:lastRenderedPageBreak/>
         <w:drawing>
           <wp:inline distT="0" distB="0" distL="0" distR="0" wp14:anchorId="292BE3F0" wp14:editId="5C81DA5E">
             <wp:extent cx="2761615" cy="2692711"/>
@@ -4547,6 +3764,24 @@
       <w:color w:val="2F5496" w:themeColor="accent1" w:themeShade="BF"/>
     </w:rPr>
   </w:style>
+  <w:style w:type="paragraph" w:styleId="NormalWeb">
+    <w:name w:val="Normal (Web)"/>
+    <w:basedOn w:val="Normal"/>
+    <w:uiPriority w:val="99"/>
+    <w:semiHidden/>
+    <w:unhideWhenUsed/>
+    <w:rsid w:val="00D01D1B"/>
+    <w:pPr>
+      <w:spacing w:before="100" w:beforeAutospacing="1" w:after="100" w:afterAutospacing="1" w:line="240" w:lineRule="auto"/>
+      <w:ind w:left="0" w:firstLine="0"/>
+    </w:pPr>
+    <w:rPr>
+      <w:rFonts w:ascii="Times New Roman" w:eastAsia="Times New Roman" w:hAnsi="Times New Roman" w:cs="Times New Roman"/>
+      <w:color w:val="auto"/>
+      <w:sz w:val="24"/>
+      <w:szCs w:val="24"/>
+    </w:rPr>
+  </w:style>
 </w:styles>
 </file>
 
